--- a/DATASET_BEACONS/measures_from_three_beacons_simultaneously/room1/Entorn_test_room1.docx
+++ b/DATASET_BEACONS/measures_from_three_beacons_simultaneously/room1/Entorn_test_room1.docx
@@ -627,13 +627,13 @@
     <w:tbl>
       <w:tblPr>
         <w:tblStyle w:val="Tablaconcuadrcula"/>
-        <w:tblW w:w="5009" w:type="pct"/>
+        <w:tblW w:w="5117" w:type="pct"/>
         <w:jc w:val="center"/>
         <w:tblLayout w:type="fixed"/>
         <w:tblLook w:val="04A0"/>
       </w:tblPr>
       <w:tblGrid>
-        <w:gridCol w:w="456"/>
+        <w:gridCol w:w="644"/>
         <w:gridCol w:w="2298"/>
         <w:gridCol w:w="2511"/>
         <w:gridCol w:w="1157"/>
@@ -647,7 +647,7 @@
         </w:trPr>
         <w:tc>
           <w:tcPr>
-            <w:tcW w:w="455" w:type="dxa"/>
+            <w:tcW w:w="644" w:type="dxa"/>
             <w:vMerge w:val="restart"/>
             <w:vAlign w:val="center"/>
           </w:tcPr>
@@ -811,7 +811,7 @@
         </w:trPr>
         <w:tc>
           <w:tcPr>
-            <w:tcW w:w="455" w:type="dxa"/>
+            <w:tcW w:w="644" w:type="dxa"/>
             <w:vMerge/>
             <w:vAlign w:val="center"/>
           </w:tcPr>
@@ -948,18 +948,27 @@
         </w:trPr>
         <w:tc>
           <w:tcPr>
-            <w:tcW w:w="455" w:type="dxa"/>
-            <w:vAlign w:val="center"/>
-          </w:tcPr>
-          <w:p>
-            <w:pPr>
-              <w:rPr>
-                <w:rFonts w:ascii="Arial" w:hAnsi="Arial" w:cs="Arial"/>
-                <w:sz w:val="24"/>
-                <w:szCs w:val="24"/>
-                <w:lang w:val="ca-ES"/>
-              </w:rPr>
-            </w:pPr>
+            <w:tcW w:w="644" w:type="dxa"/>
+            <w:vAlign w:val="center"/>
+          </w:tcPr>
+          <w:p>
+            <w:pPr>
+              <w:rPr>
+                <w:rFonts w:ascii="Arial" w:hAnsi="Arial" w:cs="Arial"/>
+                <w:sz w:val="24"/>
+                <w:szCs w:val="24"/>
+                <w:lang w:val="ca-ES"/>
+              </w:rPr>
+            </w:pPr>
+            <w:r>
+              <w:rPr>
+                <w:rFonts w:ascii="Arial" w:hAnsi="Arial" w:cs="Arial"/>
+                <w:sz w:val="24"/>
+                <w:szCs w:val="24"/>
+                <w:lang w:val="ca-ES"/>
+              </w:rPr>
+              <w:t>B</w:t>
+            </w:r>
             <w:r>
               <w:rPr>
                 <w:rFonts w:ascii="Arial" w:hAnsi="Arial" w:cs="Arial"/>
@@ -1109,18 +1118,27 @@
         </w:trPr>
         <w:tc>
           <w:tcPr>
-            <w:tcW w:w="455" w:type="dxa"/>
-            <w:vAlign w:val="center"/>
-          </w:tcPr>
-          <w:p>
-            <w:pPr>
-              <w:rPr>
-                <w:rFonts w:ascii="Arial" w:hAnsi="Arial" w:cs="Arial"/>
-                <w:sz w:val="24"/>
-                <w:szCs w:val="24"/>
-                <w:lang w:val="ca-ES"/>
-              </w:rPr>
-            </w:pPr>
+            <w:tcW w:w="644" w:type="dxa"/>
+            <w:vAlign w:val="center"/>
+          </w:tcPr>
+          <w:p>
+            <w:pPr>
+              <w:rPr>
+                <w:rFonts w:ascii="Arial" w:hAnsi="Arial" w:cs="Arial"/>
+                <w:sz w:val="24"/>
+                <w:szCs w:val="24"/>
+                <w:lang w:val="ca-ES"/>
+              </w:rPr>
+            </w:pPr>
+            <w:r>
+              <w:rPr>
+                <w:rFonts w:ascii="Arial" w:hAnsi="Arial" w:cs="Arial"/>
+                <w:sz w:val="24"/>
+                <w:szCs w:val="24"/>
+                <w:lang w:val="ca-ES"/>
+              </w:rPr>
+              <w:t>B</w:t>
+            </w:r>
             <w:r>
               <w:rPr>
                 <w:rFonts w:ascii="Arial" w:hAnsi="Arial" w:cs="Arial"/>
@@ -1272,18 +1290,27 @@
         </w:trPr>
         <w:tc>
           <w:tcPr>
-            <w:tcW w:w="455" w:type="dxa"/>
-            <w:vAlign w:val="center"/>
-          </w:tcPr>
-          <w:p>
-            <w:pPr>
-              <w:rPr>
-                <w:rFonts w:ascii="Arial" w:hAnsi="Arial" w:cs="Arial"/>
-                <w:sz w:val="24"/>
-                <w:szCs w:val="24"/>
-                <w:lang w:val="ca-ES"/>
-              </w:rPr>
-            </w:pPr>
+            <w:tcW w:w="644" w:type="dxa"/>
+            <w:vAlign w:val="center"/>
+          </w:tcPr>
+          <w:p>
+            <w:pPr>
+              <w:rPr>
+                <w:rFonts w:ascii="Arial" w:hAnsi="Arial" w:cs="Arial"/>
+                <w:sz w:val="24"/>
+                <w:szCs w:val="24"/>
+                <w:lang w:val="ca-ES"/>
+              </w:rPr>
+            </w:pPr>
+            <w:r>
+              <w:rPr>
+                <w:rFonts w:ascii="Arial" w:hAnsi="Arial" w:cs="Arial"/>
+                <w:sz w:val="24"/>
+                <w:szCs w:val="24"/>
+                <w:lang w:val="ca-ES"/>
+              </w:rPr>
+              <w:t>B</w:t>
+            </w:r>
             <w:r>
               <w:rPr>
                 <w:rFonts w:ascii="Arial" w:hAnsi="Arial" w:cs="Arial"/>
@@ -1433,18 +1460,27 @@
         </w:trPr>
         <w:tc>
           <w:tcPr>
-            <w:tcW w:w="455" w:type="dxa"/>
-            <w:vAlign w:val="center"/>
-          </w:tcPr>
-          <w:p>
-            <w:pPr>
-              <w:rPr>
-                <w:rFonts w:ascii="Arial" w:hAnsi="Arial" w:cs="Arial"/>
-                <w:sz w:val="24"/>
-                <w:szCs w:val="24"/>
-                <w:lang w:val="ca-ES"/>
-              </w:rPr>
-            </w:pPr>
+            <w:tcW w:w="644" w:type="dxa"/>
+            <w:vAlign w:val="center"/>
+          </w:tcPr>
+          <w:p>
+            <w:pPr>
+              <w:rPr>
+                <w:rFonts w:ascii="Arial" w:hAnsi="Arial" w:cs="Arial"/>
+                <w:sz w:val="24"/>
+                <w:szCs w:val="24"/>
+                <w:lang w:val="ca-ES"/>
+              </w:rPr>
+            </w:pPr>
+            <w:r>
+              <w:rPr>
+                <w:rFonts w:ascii="Arial" w:hAnsi="Arial" w:cs="Arial"/>
+                <w:sz w:val="24"/>
+                <w:szCs w:val="24"/>
+                <w:lang w:val="ca-ES"/>
+              </w:rPr>
+              <w:t>B</w:t>
+            </w:r>
             <w:r>
               <w:rPr>
                 <w:rFonts w:ascii="Arial" w:hAnsi="Arial" w:cs="Arial"/>
@@ -1594,18 +1630,27 @@
         </w:trPr>
         <w:tc>
           <w:tcPr>
-            <w:tcW w:w="455" w:type="dxa"/>
-            <w:vAlign w:val="center"/>
-          </w:tcPr>
-          <w:p>
-            <w:pPr>
-              <w:rPr>
-                <w:rFonts w:ascii="Arial" w:hAnsi="Arial" w:cs="Arial"/>
-                <w:sz w:val="24"/>
-                <w:szCs w:val="24"/>
-                <w:lang w:val="ca-ES"/>
-              </w:rPr>
-            </w:pPr>
+            <w:tcW w:w="644" w:type="dxa"/>
+            <w:vAlign w:val="center"/>
+          </w:tcPr>
+          <w:p>
+            <w:pPr>
+              <w:rPr>
+                <w:rFonts w:ascii="Arial" w:hAnsi="Arial" w:cs="Arial"/>
+                <w:sz w:val="24"/>
+                <w:szCs w:val="24"/>
+                <w:lang w:val="ca-ES"/>
+              </w:rPr>
+            </w:pPr>
+            <w:r>
+              <w:rPr>
+                <w:rFonts w:ascii="Arial" w:hAnsi="Arial" w:cs="Arial"/>
+                <w:sz w:val="24"/>
+                <w:szCs w:val="24"/>
+                <w:lang w:val="ca-ES"/>
+              </w:rPr>
+              <w:t>B</w:t>
+            </w:r>
             <w:r>
               <w:rPr>
                 <w:rFonts w:ascii="Arial" w:hAnsi="Arial" w:cs="Arial"/>
@@ -2265,7 +2310,7 @@
   <a:extraClrSchemeLst/>
   <a:extLst>
     <a:ext uri="{05A4C25C-085E-4340-85A3-A5531E510DB2}">
-      <thm15:themeFamily xmlns:thm15="http://schemas.microsoft.com/office/thememl/2012/main" xmlns="" name="Office Theme" id="{62F939B6-93AF-4DB8-9C6B-D6C7DFDC589F}" vid="{4A3C46E8-61CC-4603-A589-7422A47A8E4A}"/>
+      <thm15:themeFamily xmlns="" xmlns:thm15="http://schemas.microsoft.com/office/thememl/2012/main" name="Office Theme" id="{62F939B6-93AF-4DB8-9C6B-D6C7DFDC589F}" vid="{4A3C46E8-61CC-4603-A589-7422A47A8E4A}"/>
     </a:ext>
   </a:extLst>
 </a:theme>
